--- a/Proyecto-estudio/Areas practicas.docx
+++ b/Proyecto-estudio/Areas practicas.docx
@@ -140,16 +140,7 @@
           <w:sz w:val="22"/>
           <w:szCs w:val="22"/>
         </w:rPr>
-        <w:t xml:space="preserve">Seamos conscientes que </w:t>
-      </w:r>
-      <w:r>
-        <w:rPr>
-          <w:rFonts w:ascii="Verdana" w:hAnsi="Verdana" w:cs="Arial"/>
-          <w:color w:val="000000" w:themeColor="text1"/>
-          <w:sz w:val="22"/>
-          <w:szCs w:val="22"/>
-        </w:rPr>
-        <w:t>el Estado debe proteger de forma integral este derecho y garantizar el acceso a servicios completos sin ningún tipo de discriminación para toda la población.</w:t>
+        <w:t>Seamos conscientes que el Estado debe proteger de forma integral este derecho y garantizar el acceso a servicios completos sin ningún tipo de discriminación para toda la población.</w:t>
       </w:r>
     </w:p>
     <w:p>
@@ -441,8 +432,6 @@
         </w:rPr>
         <w:t>independiente.-</w:t>
       </w:r>
-      <w:bookmarkStart w:id="0" w:name="_GoBack"/>
-      <w:bookmarkEnd w:id="0"/>
       <w:proofErr w:type="gramEnd"/>
     </w:p>
     <w:p>
@@ -685,14 +674,7 @@
           <w:rFonts w:ascii="Arial" w:hAnsi="Arial" w:cs="Arial"/>
           <w:color w:val="000000" w:themeColor="text1"/>
         </w:rPr>
-        <w:t>Decimos que l</w:t>
-      </w:r>
-      <w:r>
-        <w:rPr>
-          <w:rFonts w:ascii="Arial" w:hAnsi="Arial" w:cs="Arial"/>
-          <w:color w:val="000000" w:themeColor="text1"/>
-        </w:rPr>
-        <w:t xml:space="preserve">a familia es un grupo de personas unidas por relaciones de filiación o de pareja, que se reconocen como tal, y tienen entre sí </w:t>
+        <w:t xml:space="preserve">Decimos que la familia es un grupo de personas unidas por relaciones de filiación o de pareja, que se reconocen como tal, y tienen entre sí </w:t>
       </w:r>
       <w:r>
         <w:rPr>
@@ -718,28 +700,7 @@
           <w:rFonts w:ascii="Arial" w:hAnsi="Arial" w:cs="Arial"/>
           <w:color w:val="000000" w:themeColor="text1"/>
         </w:rPr>
-        <w:t xml:space="preserve">Podemos tratar temas relacionados a la pareja o uniones familiares previstas por Ley como el </w:t>
-      </w:r>
-      <w:r>
-        <w:rPr>
-          <w:rFonts w:ascii="Arial" w:hAnsi="Arial" w:cs="Arial"/>
-          <w:color w:val="000000" w:themeColor="text1"/>
-        </w:rPr>
-        <w:t xml:space="preserve">* Matrimonio </w:t>
-      </w:r>
-      <w:r>
-        <w:rPr>
-          <w:rFonts w:ascii="Arial" w:hAnsi="Arial" w:cs="Arial"/>
-          <w:color w:val="000000" w:themeColor="text1"/>
-        </w:rPr>
-        <w:t>y/o</w:t>
-      </w:r>
-      <w:r>
-        <w:rPr>
-          <w:rFonts w:ascii="Arial" w:hAnsi="Arial" w:cs="Arial"/>
-          <w:color w:val="000000" w:themeColor="text1"/>
-        </w:rPr>
-        <w:t xml:space="preserve"> * Unión </w:t>
+        <w:t xml:space="preserve">Podemos tratar temas relacionados a la pareja o uniones familiares previstas por Ley como el * Matrimonio y/o * Unión </w:t>
       </w:r>
       <w:proofErr w:type="spellStart"/>
       <w:proofErr w:type="gramStart"/>
@@ -756,14 +717,7 @@
           <w:rFonts w:ascii="Arial" w:hAnsi="Arial" w:cs="Arial"/>
           <w:color w:val="000000" w:themeColor="text1"/>
         </w:rPr>
-        <w:t>.</w:t>
-      </w:r>
-      <w:r>
-        <w:rPr>
-          <w:rFonts w:ascii="Arial" w:hAnsi="Arial" w:cs="Arial"/>
-          <w:color w:val="000000" w:themeColor="text1"/>
-        </w:rPr>
-        <w:t>.</w:t>
+        <w:t>..</w:t>
       </w:r>
       <w:proofErr w:type="gramEnd"/>
       <w:r>
@@ -827,56 +781,24 @@
           <w:color w:val="000000" w:themeColor="text1"/>
           <w:shd w:val="clear" w:color="auto" w:fill="FFFFFF"/>
         </w:rPr>
-        <w:t>¿Cuándo existe responsabilidad parental?</w:t>
-      </w:r>
+        <w:t xml:space="preserve">¿Cuándo existe responsabilidad parental? Siempre que seas padre o madre biológico/a o adoptivo/a. Existirá un vínculo directo con tu hijo/a para toda la vida. No </w:t>
+      </w:r>
+      <w:proofErr w:type="spellStart"/>
       <w:r>
         <w:rPr>
           <w:rFonts w:ascii="Arial" w:hAnsi="Arial" w:cs="Arial"/>
           <w:color w:val="000000" w:themeColor="text1"/>
           <w:shd w:val="clear" w:color="auto" w:fill="FFFFFF"/>
         </w:rPr>
-        <w:t xml:space="preserve"> S</w:t>
-      </w:r>
+        <w:t>podés</w:t>
+      </w:r>
+      <w:proofErr w:type="spellEnd"/>
       <w:r>
         <w:rPr>
           <w:rFonts w:ascii="Arial" w:hAnsi="Arial" w:cs="Arial"/>
           <w:color w:val="000000" w:themeColor="text1"/>
           <w:shd w:val="clear" w:color="auto" w:fill="FFFFFF"/>
         </w:rPr>
-        <w:t>iempre que seas padre o</w:t>
-      </w:r>
-      <w:r>
-        <w:rPr>
-          <w:rFonts w:ascii="Arial" w:hAnsi="Arial" w:cs="Arial"/>
-          <w:color w:val="000000" w:themeColor="text1"/>
-          <w:shd w:val="clear" w:color="auto" w:fill="FFFFFF"/>
-        </w:rPr>
-        <w:t xml:space="preserve"> madre biológico/a o adoptivo/a. Existirá un</w:t>
-      </w:r>
-      <w:r>
-        <w:rPr>
-          <w:rFonts w:ascii="Arial" w:hAnsi="Arial" w:cs="Arial"/>
-          <w:color w:val="000000" w:themeColor="text1"/>
-          <w:shd w:val="clear" w:color="auto" w:fill="FFFFFF"/>
-        </w:rPr>
-        <w:t xml:space="preserve"> vínculo directo con tu hijo/a para toda la vida. No </w:t>
-      </w:r>
-      <w:proofErr w:type="spellStart"/>
-      <w:r>
-        <w:rPr>
-          <w:rFonts w:ascii="Arial" w:hAnsi="Arial" w:cs="Arial"/>
-          <w:color w:val="000000" w:themeColor="text1"/>
-          <w:shd w:val="clear" w:color="auto" w:fill="FFFFFF"/>
-        </w:rPr>
-        <w:t>podés</w:t>
-      </w:r>
-      <w:proofErr w:type="spellEnd"/>
-      <w:r>
-        <w:rPr>
-          <w:rFonts w:ascii="Arial" w:hAnsi="Arial" w:cs="Arial"/>
-          <w:color w:val="000000" w:themeColor="text1"/>
-          <w:shd w:val="clear" w:color="auto" w:fill="FFFFFF"/>
-        </w:rPr>
         <w:t xml:space="preserve"> renunciar a la responsabilidad parental. No importa si vivís o no vivís con tus hijos/as.</w:t>
       </w:r>
       <w:r>
@@ -954,14 +876,7 @@
           <w:rFonts w:ascii="Arial" w:hAnsi="Arial" w:cs="Arial"/>
           <w:color w:val="000000" w:themeColor="text1"/>
         </w:rPr>
-        <w:t xml:space="preserve">ay muchas formas de familias, </w:t>
-      </w:r>
-      <w:r>
-        <w:rPr>
-          <w:rFonts w:ascii="Arial" w:hAnsi="Arial" w:cs="Arial"/>
-          <w:color w:val="000000" w:themeColor="text1"/>
-        </w:rPr>
-        <w:t>unas más pequeñas</w:t>
+        <w:t>ay muchas formas de familias, unas más pequeñas</w:t>
       </w:r>
       <w:r>
         <w:rPr>
@@ -975,14 +890,7 @@
           <w:rFonts w:ascii="Arial" w:hAnsi="Arial" w:cs="Arial"/>
           <w:color w:val="000000" w:themeColor="text1"/>
         </w:rPr>
-        <w:t xml:space="preserve"> otras </w:t>
-      </w:r>
-      <w:r>
-        <w:rPr>
-          <w:rFonts w:ascii="Arial" w:hAnsi="Arial" w:cs="Arial"/>
-          <w:color w:val="000000" w:themeColor="text1"/>
-        </w:rPr>
-        <w:t>más grandes</w:t>
+        <w:t xml:space="preserve"> otras más grandes</w:t>
       </w:r>
       <w:r>
         <w:rPr>
@@ -996,14 +904,7 @@
           <w:rFonts w:ascii="Arial" w:hAnsi="Arial" w:cs="Arial"/>
           <w:color w:val="000000" w:themeColor="text1"/>
         </w:rPr>
-        <w:t xml:space="preserve"> lo cierto es que </w:t>
-      </w:r>
-      <w:r>
-        <w:rPr>
-          <w:rFonts w:ascii="Arial" w:hAnsi="Arial" w:cs="Arial"/>
-          <w:color w:val="000000" w:themeColor="text1"/>
-        </w:rPr>
-        <w:t>La ley protege a todas las familias por igual y les reconoce derechos y obligaciones a sus integrantes.</w:t>
+        <w:t xml:space="preserve"> lo cierto es que La ley protege a todas las familias por igual y les reconoce derechos y obligaciones a sus integrantes.</w:t>
       </w:r>
     </w:p>
     <w:p>
@@ -1041,25 +942,7 @@
           <w:sz w:val="22"/>
           <w:szCs w:val="22"/>
         </w:rPr>
-        <w:t xml:space="preserve">&lt;a formulario </w:t>
-      </w:r>
-      <w:r>
-        <w:rPr>
-          <w:rFonts w:ascii="Verdana" w:hAnsi="Verdana" w:cs="Arial"/>
-          <w:color w:val="000000" w:themeColor="text1"/>
-          <w:sz w:val="22"/>
-          <w:szCs w:val="22"/>
-        </w:rPr>
-        <w:t>de consultas</w:t>
-      </w:r>
-      <w:r>
-        <w:rPr>
-          <w:rFonts w:ascii="Verdana" w:hAnsi="Verdana" w:cs="Arial"/>
-          <w:color w:val="000000" w:themeColor="text1"/>
-          <w:sz w:val="22"/>
-          <w:szCs w:val="22"/>
-        </w:rPr>
-        <w:t>. a&gt;</w:t>
+        <w:t>&lt;a formulario de consultas. a&gt;</w:t>
       </w:r>
     </w:p>
     <w:p>
@@ -1143,56 +1026,29 @@
           <w:sz w:val="22"/>
           <w:szCs w:val="22"/>
         </w:rPr>
-        <w:t>El derecho de los/as consumidores/as protege a quienes adquieren bienes o servicios, nuevos o usados, ya sea pagando o de manera gratuita.</w:t>
-      </w:r>
-      <w:r>
-        <w:rPr>
-          <w:rFonts w:ascii="Verdana" w:hAnsi="Verdana" w:cs="Arial"/>
-          <w:color w:val="000000" w:themeColor="text1"/>
-          <w:sz w:val="22"/>
-          <w:szCs w:val="22"/>
-        </w:rPr>
-        <w:t xml:space="preserve"> </w:t>
-      </w:r>
-    </w:p>
-    <w:p>
-      <w:pPr>
-        <w:pStyle w:val="NormalWeb"/>
-        <w:shd w:val="clear" w:color="auto" w:fill="FFFFFF"/>
-        <w:spacing w:before="0" w:beforeAutospacing="0" w:after="360" w:afterAutospacing="0"/>
-        <w:rPr>
-          <w:rFonts w:ascii="Verdana" w:hAnsi="Verdana" w:cs="Arial"/>
-          <w:color w:val="000000" w:themeColor="text1"/>
-          <w:sz w:val="22"/>
-          <w:szCs w:val="22"/>
-        </w:rPr>
-      </w:pPr>
-      <w:r>
-        <w:rPr>
-          <w:rFonts w:ascii="Verdana" w:hAnsi="Verdana" w:cs="Arial"/>
-          <w:color w:val="000000" w:themeColor="text1"/>
-          <w:sz w:val="22"/>
-          <w:szCs w:val="22"/>
-        </w:rPr>
-        <w:t>Es importante remarcar que este</w:t>
-      </w:r>
-      <w:r>
-        <w:rPr>
-          <w:rFonts w:ascii="Verdana" w:hAnsi="Verdana" w:cs="Arial"/>
-          <w:color w:val="000000" w:themeColor="text1"/>
-          <w:sz w:val="22"/>
-          <w:szCs w:val="22"/>
-        </w:rPr>
-        <w:t xml:space="preserve"> derecho está protegido por la Constitución Nacional</w:t>
-      </w:r>
-      <w:r>
-        <w:rPr>
-          <w:rFonts w:ascii="Verdana" w:hAnsi="Verdana" w:cs="Arial"/>
-          <w:color w:val="000000" w:themeColor="text1"/>
-          <w:sz w:val="22"/>
-          <w:szCs w:val="22"/>
-        </w:rPr>
-        <w:t xml:space="preserve">, receptado por el cuerpo normativo más importante de nuestro </w:t>
+        <w:t xml:space="preserve">El derecho de los/as consumidores/as protege a quienes adquieren bienes o servicios, nuevos o usados, ya sea pagando o de manera gratuita. </w:t>
+      </w:r>
+    </w:p>
+    <w:p>
+      <w:pPr>
+        <w:pStyle w:val="NormalWeb"/>
+        <w:shd w:val="clear" w:color="auto" w:fill="FFFFFF"/>
+        <w:spacing w:before="0" w:beforeAutospacing="0" w:after="360" w:afterAutospacing="0"/>
+        <w:rPr>
+          <w:rFonts w:ascii="Verdana" w:hAnsi="Verdana" w:cs="Arial"/>
+          <w:color w:val="000000" w:themeColor="text1"/>
+          <w:sz w:val="22"/>
+          <w:szCs w:val="22"/>
+        </w:rPr>
+      </w:pPr>
+      <w:r>
+        <w:rPr>
+          <w:rFonts w:ascii="Verdana" w:hAnsi="Verdana" w:cs="Arial"/>
+          <w:color w:val="000000" w:themeColor="text1"/>
+          <w:sz w:val="22"/>
+          <w:szCs w:val="22"/>
+        </w:rPr>
+        <w:t xml:space="preserve">Es importante remarcar que este derecho está protegido por la Constitución Nacional, receptado por el cuerpo normativo más importante de nuestro </w:t>
       </w:r>
       <w:proofErr w:type="spellStart"/>
       <w:r>
@@ -1278,7 +1134,16 @@
           <w:sz w:val="22"/>
           <w:szCs w:val="22"/>
         </w:rPr>
-        <w:t xml:space="preserve">2. Derecho a la seguridad: protección a la salud en el uso de bienes y servicios. </w:t>
+        <w:t>2. Derecho a la seguridad: P</w:t>
+      </w:r>
+      <w:r>
+        <w:rPr>
+          <w:rFonts w:ascii="Verdana" w:hAnsi="Verdana"/>
+          <w:color w:val="000000" w:themeColor="text1"/>
+          <w:sz w:val="22"/>
+          <w:szCs w:val="22"/>
+        </w:rPr>
+        <w:t xml:space="preserve">rotección a la salud en el uso de bienes y servicios. </w:t>
       </w:r>
     </w:p>
     <w:p>
@@ -1476,10 +1341,12 @@
         <w:shd w:val="clear" w:color="auto" w:fill="FFFFFF"/>
         <w:spacing w:before="0" w:beforeAutospacing="0" w:after="360" w:afterAutospacing="0"/>
       </w:pPr>
+      <w:bookmarkStart w:id="0" w:name="_GoBack"/>
       <w:r>
         <w:t xml:space="preserve">¿Qué información puedo pedir antes de adquirir un producto o servicio? </w:t>
       </w:r>
     </w:p>
+    <w:bookmarkEnd w:id="0"/>
     <w:p>
       <w:pPr>
         <w:pStyle w:val="NormalWeb"/>
@@ -1493,25 +1360,7 @@
       </w:r>
       <w:proofErr w:type="spellEnd"/>
       <w:r>
-        <w:t xml:space="preserve"> derecho a que el/la proveedor/a te informe, de manera</w:t>
-      </w:r>
-      <w:r>
-        <w:t xml:space="preserve"> clara y gratuita, acerca de: * </w:t>
-      </w:r>
-      <w:r>
-        <w:t>las características y det</w:t>
-      </w:r>
-      <w:r>
-        <w:t>alles de calidad del producto, *</w:t>
-      </w:r>
-      <w:r>
-        <w:t xml:space="preserve"> los peligro</w:t>
-      </w:r>
-      <w:r>
-        <w:t>s del producto para tu salud, * la prestación del servicio, *</w:t>
-      </w:r>
-      <w:r>
-        <w:t xml:space="preserve"> el precio y las formas de pago. </w:t>
+        <w:t xml:space="preserve"> derecho a que el/la proveedor/a te informe, de manera clara y gratuita, acerca de: * las características y detalles de calidad del producto, * los peligros del producto para tu salud, * la prestación del servicio, * el precio y las formas de pago. </w:t>
       </w:r>
     </w:p>
     <w:p>
@@ -1537,10 +1386,7 @@
         </w:rPr>
       </w:pPr>
       <w:r>
-        <w:t>“La información debe ser siempre gratuita para el/la consumidor/a y proporcionada en soporte físico. Solo se podrá suplantar la información en soporte físico si el/la consumidor/a elige otro medio que el/la proveedor/a ponga a su disposición” (L</w:t>
-      </w:r>
-      <w:r>
-        <w:t xml:space="preserve">ey de Defensa del Consumidor). </w:t>
+        <w:t xml:space="preserve">“La información debe ser siempre gratuita para el/la consumidor/a y proporcionada en soporte físico. Solo se podrá suplantar la información en soporte físico si el/la consumidor/a elige otro medio que el/la proveedor/a ponga a su disposición” (Ley de Defensa del Consumidor). </w:t>
       </w:r>
     </w:p>
     <w:p>
@@ -1560,10 +1406,7 @@
         <w:t>H4</w:t>
       </w:r>
       <w:r>
-        <w:t xml:space="preserve"> </w:t>
-      </w:r>
-      <w:r>
-        <w:t xml:space="preserve">LA GARANTÍA </w:t>
+        <w:t xml:space="preserve"> LA GARANTÍA </w:t>
       </w:r>
     </w:p>
     <w:p>
@@ -1583,19 +1426,7 @@
         <w:spacing w:before="0" w:beforeAutospacing="0" w:after="360" w:afterAutospacing="0"/>
       </w:pPr>
       <w:r>
-        <w:t xml:space="preserve">Se instrumenta en un certificado. El </w:t>
-      </w:r>
-      <w:r>
-        <w:t>“</w:t>
-      </w:r>
-      <w:r>
-        <w:t>certificado de garantía</w:t>
-      </w:r>
-      <w:r>
-        <w:t>”</w:t>
-      </w:r>
-      <w:r>
-        <w:t xml:space="preserve"> debe indicar quién se encarga de reparar el producto (el “</w:t>
+        <w:t>Se instrumenta en un certificado. El “certificado de garantía” debe indicar quién se encarga de reparar el producto (el “</w:t>
       </w:r>
       <w:proofErr w:type="spellStart"/>
       <w:r>
@@ -1626,35 +1457,17 @@
         <w:spacing w:before="0" w:beforeAutospacing="0" w:after="360" w:afterAutospacing="0"/>
       </w:pPr>
       <w:r>
-        <w:t>* P</w:t>
-      </w:r>
-      <w:r>
-        <w:t>roductos nuevos</w:t>
-      </w:r>
-      <w:r>
-        <w:t xml:space="preserve">: </w:t>
-      </w:r>
-      <w:r>
-        <w:t xml:space="preserve">6 meses como mínimo, </w:t>
-      </w:r>
-    </w:p>
-    <w:p>
-      <w:pPr>
-        <w:pStyle w:val="NormalWeb"/>
-        <w:shd w:val="clear" w:color="auto" w:fill="FFFFFF"/>
-        <w:spacing w:before="0" w:beforeAutospacing="0" w:after="360" w:afterAutospacing="0"/>
-      </w:pPr>
-      <w:r>
-        <w:t xml:space="preserve">* Productos usados: </w:t>
-      </w:r>
-      <w:r>
-        <w:t>3 meses</w:t>
-      </w:r>
-      <w:r>
-        <w:t xml:space="preserve"> mínimo</w:t>
-      </w:r>
-      <w:r>
-        <w:t xml:space="preserve">. </w:t>
+        <w:t xml:space="preserve">* Productos nuevos: 6 meses como mínimo, </w:t>
+      </w:r>
+    </w:p>
+    <w:p>
+      <w:pPr>
+        <w:pStyle w:val="NormalWeb"/>
+        <w:shd w:val="clear" w:color="auto" w:fill="FFFFFF"/>
+        <w:spacing w:before="0" w:beforeAutospacing="0" w:after="360" w:afterAutospacing="0"/>
+      </w:pPr>
+      <w:r>
+        <w:t xml:space="preserve">* Productos usados: 3 meses mínimo. </w:t>
       </w:r>
     </w:p>
     <w:p>
@@ -1677,39 +1490,27 @@
         <w:t xml:space="preserve">H5 </w:t>
       </w:r>
       <w:r>
-        <w:t>¿Qué i</w:t>
-      </w:r>
-      <w:r>
-        <w:t xml:space="preserve">ncluye la garantía? </w:t>
-      </w:r>
-    </w:p>
-    <w:p>
-      <w:pPr>
-        <w:pStyle w:val="NormalWeb"/>
-        <w:shd w:val="clear" w:color="auto" w:fill="FFFFFF"/>
-        <w:spacing w:before="0" w:beforeAutospacing="0" w:after="360" w:afterAutospacing="0"/>
-      </w:pPr>
-      <w:r>
-        <w:t>*</w:t>
-      </w:r>
-      <w:r>
-        <w:t xml:space="preserve"> Reparación del pro</w:t>
-      </w:r>
-      <w:r>
-        <w:t xml:space="preserve">ducto por el servicio técnico. </w:t>
-      </w:r>
-    </w:p>
-    <w:p>
-      <w:pPr>
-        <w:pStyle w:val="NormalWeb"/>
-        <w:shd w:val="clear" w:color="auto" w:fill="FFFFFF"/>
-        <w:spacing w:before="0" w:beforeAutospacing="0" w:after="360" w:afterAutospacing="0"/>
-      </w:pPr>
-      <w:r>
-        <w:t>*</w:t>
-      </w:r>
-      <w:r>
-        <w:t xml:space="preserve"> Costo del flete si el producto tiene que ser trasladado para ser reparado. </w:t>
+        <w:t xml:space="preserve">¿Qué incluye la garantía? </w:t>
+      </w:r>
+    </w:p>
+    <w:p>
+      <w:pPr>
+        <w:pStyle w:val="NormalWeb"/>
+        <w:shd w:val="clear" w:color="auto" w:fill="FFFFFF"/>
+        <w:spacing w:before="0" w:beforeAutospacing="0" w:after="360" w:afterAutospacing="0"/>
+      </w:pPr>
+      <w:r>
+        <w:t xml:space="preserve">* Reparación del producto por el servicio técnico. </w:t>
+      </w:r>
+    </w:p>
+    <w:p>
+      <w:pPr>
+        <w:pStyle w:val="NormalWeb"/>
+        <w:shd w:val="clear" w:color="auto" w:fill="FFFFFF"/>
+        <w:spacing w:before="0" w:beforeAutospacing="0" w:after="360" w:afterAutospacing="0"/>
+      </w:pPr>
+      <w:r>
+        <w:t xml:space="preserve">* Costo del flete si el producto tiene que ser trasladado para ser reparado. </w:t>
       </w:r>
     </w:p>
     <w:p>
@@ -1734,16 +1535,7 @@
       </w:r>
       <w:proofErr w:type="spellEnd"/>
       <w:r>
-        <w:t xml:space="preserve"> pedir que: *</w:t>
-      </w:r>
-      <w:r>
-        <w:t xml:space="preserve"> te cambien el producto por otro igual, o si ello no fuera posib</w:t>
-      </w:r>
-      <w:r>
-        <w:t>le, por otro de mayor calidad; * te devuelvan el dinero. *</w:t>
-      </w:r>
-      <w:r>
-        <w:t xml:space="preserve"> te hagan una quita proporcional en el precio.</w:t>
+        <w:t xml:space="preserve"> pedir que: * te cambien el producto por otro igual, o si ello no fuera posible, por otro de mayor calidad; * te devuelvan el dinero. * te hagan una quita proporcional en el precio.</w:t>
       </w:r>
     </w:p>
     <w:p>
@@ -2455,6 +2247,7 @@
   <w:style w:type="character" w:default="1" w:styleId="Fuentedeprrafopredeter">
     <w:name w:val="Default Paragraph Font"/>
     <w:uiPriority w:val="1"/>
+    <w:semiHidden/>
     <w:unhideWhenUsed/>
   </w:style>
   <w:style w:type="table" w:default="1" w:styleId="Tablanormal">
